--- a/document/CREATE DATABASE IF NOT EXISTS doctor.docx
+++ b/document/CREATE DATABASE IF NOT EXISTS doctor.docx
@@ -59,54 +59,22 @@
     </w:p>
     <w:p>
       <w:r>
-        <w:t xml:space="preserve">    email </w:t>
-      </w:r>
-      <w:proofErr w:type="gramStart"/>
-      <w:r>
-        <w:t>VARCHAR(</w:t>
-      </w:r>
-      <w:proofErr w:type="gramEnd"/>
-      <w:r>
-        <w:t>100) NOT NULL UNIQUE,</w:t>
-      </w:r>
-    </w:p>
-    <w:p>
-      <w:r>
-        <w:t xml:space="preserve">    password </w:t>
-      </w:r>
-      <w:proofErr w:type="gramStart"/>
-      <w:r>
-        <w:t>VARCHAR(</w:t>
-      </w:r>
-      <w:proofErr w:type="gramEnd"/>
-      <w:r>
-        <w:t>255) NOT NULL,</w:t>
-      </w:r>
-    </w:p>
-    <w:p>
-      <w:r>
-        <w:t xml:space="preserve">    role </w:t>
-      </w:r>
-      <w:proofErr w:type="gramStart"/>
-      <w:r>
-        <w:t>ENUM(</w:t>
-      </w:r>
-      <w:proofErr w:type="gramEnd"/>
-      <w:r>
-        <w:t>'PATIENT', 'DOCTOR', 'ADMIN') NOT NULL,</w:t>
-      </w:r>
-    </w:p>
-    <w:p>
-      <w:r>
-        <w:t xml:space="preserve">    phone </w:t>
-      </w:r>
-      <w:proofErr w:type="gramStart"/>
-      <w:r>
-        <w:t>VARCHAR(</w:t>
-      </w:r>
-      <w:proofErr w:type="gramEnd"/>
-      <w:r>
-        <w:t>20),</w:t>
+        <w:t xml:space="preserve">    email VARCHAR(100) NOT NULL UNIQUE,</w:t>
+      </w:r>
+    </w:p>
+    <w:p>
+      <w:r>
+        <w:t xml:space="preserve">    password VARCHAR(255) NOT NULL,</w:t>
+      </w:r>
+    </w:p>
+    <w:p>
+      <w:r>
+        <w:t xml:space="preserve">    role ENUM('PATIENT', 'DOCTOR', 'ADMIN') NOT NULL,</w:t>
+      </w:r>
+    </w:p>
+    <w:p>
+      <w:r>
+        <w:t xml:space="preserve">    phone VARCHAR(20),</w:t>
       </w:r>
     </w:p>
     <w:p>
@@ -158,28 +126,12 @@
     </w:p>
     <w:p>
       <w:r>
-        <w:t xml:space="preserve">    specialization </w:t>
-      </w:r>
-      <w:proofErr w:type="gramStart"/>
-      <w:r>
-        <w:t>VARCHAR(</w:t>
-      </w:r>
-      <w:proofErr w:type="gramEnd"/>
-      <w:r>
-        <w:t>100) NOT NULL,</w:t>
-      </w:r>
-    </w:p>
-    <w:p>
-      <w:r>
-        <w:t xml:space="preserve">    </w:t>
-      </w:r>
-      <w:proofErr w:type="gramStart"/>
-      <w:r>
-        <w:t>bio TEXT</w:t>
-      </w:r>
-      <w:proofErr w:type="gramEnd"/>
-      <w:r>
-        <w:t>,</w:t>
+        <w:t xml:space="preserve">    specialization VARCHAR(100) NOT NULL,</w:t>
+      </w:r>
+    </w:p>
+    <w:p>
+      <w:r>
+        <w:t xml:space="preserve">    bio TEXT,</w:t>
       </w:r>
     </w:p>
     <w:p>
@@ -300,15 +252,7 @@
       </w:r>
       <w:proofErr w:type="spellEnd"/>
       <w:r>
-        <w:t xml:space="preserve"> </w:t>
-      </w:r>
-      <w:proofErr w:type="gramStart"/>
-      <w:r>
-        <w:t>VARCHAR(</w:t>
-      </w:r>
-      <w:proofErr w:type="gramEnd"/>
-      <w:r>
-        <w:t>20) NOT NULL,</w:t>
+        <w:t xml:space="preserve"> VARCHAR(20) NOT NULL,</w:t>
       </w:r>
     </w:p>
     <w:p>
@@ -407,28 +351,12 @@
       </w:r>
       <w:proofErr w:type="spellEnd"/>
       <w:r>
-        <w:t xml:space="preserve"> </w:t>
-      </w:r>
-      <w:proofErr w:type="gramStart"/>
-      <w:r>
-        <w:t>VARCHAR(</w:t>
-      </w:r>
-      <w:proofErr w:type="gramEnd"/>
-      <w:r>
-        <w:t>20) NOT NULL,</w:t>
-      </w:r>
-    </w:p>
-    <w:p>
-      <w:r>
-        <w:t xml:space="preserve">    status </w:t>
-      </w:r>
-      <w:proofErr w:type="gramStart"/>
-      <w:r>
-        <w:t>ENUM(</w:t>
-      </w:r>
-      <w:proofErr w:type="gramEnd"/>
-      <w:r>
-        <w:t>'PENDING', 'CONFIRMED', 'CANCELLED', 'COMPLETED') DEFAULT 'PENDING',</w:t>
+        <w:t xml:space="preserve"> VARCHAR(20) NOT NULL,</w:t>
+      </w:r>
+    </w:p>
+    <w:p>
+      <w:r>
+        <w:t xml:space="preserve">    status ENUM('PENDING', 'CONFIRMED', 'CANCELLED', 'COMPLETED') DEFAULT 'PENDING',</w:t>
       </w:r>
     </w:p>
     <w:p>
@@ -564,6 +492,54 @@
       <w:proofErr w:type="spellEnd"/>
       <w:r>
         <w:t>) REFERENCES patients(id) ON DELETE CASCADE</w:t>
+      </w:r>
+    </w:p>
+    <w:p>
+      <w:r>
+        <w:t>);</w:t>
+      </w:r>
+    </w:p>
+    <w:p/>
+    <w:p/>
+    <w:p/>
+    <w:p>
+      <w:r>
+        <w:t>INSERT INTO users (name, email, password, role, phone)</w:t>
+      </w:r>
+    </w:p>
+    <w:p>
+      <w:r>
+        <w:t>VALUES (</w:t>
+      </w:r>
+    </w:p>
+    <w:p>
+      <w:r>
+        <w:t xml:space="preserve">    'Ankit Awasthi',</w:t>
+      </w:r>
+    </w:p>
+    <w:p>
+      <w:r>
+        <w:t xml:space="preserve">    'ankit.awasthi@gmail.com',</w:t>
+      </w:r>
+    </w:p>
+    <w:p>
+      <w:r>
+        <w:t xml:space="preserve">    '$2b$10$dg827XzWxKAGXWwsUljZzOewf.zRMeDXole5j5B0ChidfH9MnNL72', -- </w:t>
+      </w:r>
+      <w:proofErr w:type="spellStart"/>
+      <w:r>
+        <w:t>ankit</w:t>
+      </w:r>
+      <w:proofErr w:type="spellEnd"/>
+    </w:p>
+    <w:p>
+      <w:r>
+        <w:t xml:space="preserve">    'PATIENT',</w:t>
+      </w:r>
+    </w:p>
+    <w:p>
+      <w:r>
+        <w:t xml:space="preserve">    '1234567890'</w:t>
       </w:r>
     </w:p>
     <w:p>
